--- a/K041_OS_Lab4b_Priority_AnishSudhanNair.docx
+++ b/K041_OS_Lab4b_Priority_AnishSudhanNair.docx
@@ -37,7 +37,7 @@
           <w:sz w:val="40"/>
           <w:szCs w:val="40"/>
         </w:rPr>
-        <w:t>a</w:t>
+        <w:t>b</w:t>
       </w:r>
     </w:p>
     <w:tbl>
@@ -106,7 +106,10 @@
               <w:t xml:space="preserve">Date: </w:t>
             </w:r>
             <w:r>
-              <w:t>10</w:t>
+              <w:t>1</w:t>
+            </w:r>
+            <w:r>
+              <w:t>7</w:t>
             </w:r>
             <w:r>
               <w:t>/</w:t>
@@ -130,7 +133,7 @@
         <w:t xml:space="preserve">familiarise and implement the </w:t>
       </w:r>
       <w:r>
-        <w:t>shortest job first</w:t>
+        <w:t>priority</w:t>
       </w:r>
       <w:r>
         <w:t xml:space="preserve"> scheduling algorithm</w:t>
@@ -155,21 +158,15 @@
       <w:pPr>
         <w:pStyle w:val="ListParagraph"/>
       </w:pPr>
-    </w:p>
-    <w:p>
-      <w:pPr>
-        <w:pStyle w:val="ListParagraph"/>
-      </w:pPr>
       <w:r>
         <w:rPr>
           <w:noProof/>
-          <w:lang w:eastAsia="en-IN"/>
         </w:rPr>
         <w:drawing>
-          <wp:inline distT="0" distB="0" distL="0" distR="0" wp14:anchorId="2E8731B9" wp14:editId="26C03D94">
-            <wp:extent cx="4439920" cy="3003475"/>
-            <wp:effectExtent l="0" t="0" r="5080" b="0"/>
-            <wp:docPr id="3" name="Picture 3"/>
+          <wp:inline distT="0" distB="0" distL="0" distR="0" wp14:anchorId="4370517A" wp14:editId="7632AB4A">
+            <wp:extent cx="3357513" cy="2059322"/>
+            <wp:effectExtent l="0" t="0" r="0" b="0"/>
+            <wp:docPr id="2" name="Picture 2"/>
             <wp:cNvGraphicFramePr>
               <a:graphicFrameLocks xmlns:a="http://schemas.openxmlformats.org/drawingml/2006/main" noChangeAspect="1"/>
             </wp:cNvGraphicFramePr>
@@ -177,101 +174,24 @@
               <a:graphicData uri="http://schemas.openxmlformats.org/drawingml/2006/picture">
                 <pic:pic xmlns:pic="http://schemas.openxmlformats.org/drawingml/2006/picture">
                   <pic:nvPicPr>
-                    <pic:cNvPr id="0" name="Picture 1"/>
-                    <pic:cNvPicPr>
-                      <a:picLocks noChangeAspect="1" noChangeArrowheads="1"/>
-                    </pic:cNvPicPr>
+                    <pic:cNvPr id="2" name="Picture 2"/>
+                    <pic:cNvPicPr/>
                   </pic:nvPicPr>
-                  <pic:blipFill>
-                    <a:blip r:embed="rId5">
+                  <pic:blipFill rotWithShape="1">
+                    <a:blip r:embed="rId5" cstate="print">
                       <a:extLst>
                         <a:ext uri="{28A0092B-C50C-407E-A947-70E740481C1C}">
                           <a14:useLocalDpi xmlns:a14="http://schemas.microsoft.com/office/drawing/2010/main" val="0"/>
                         </a:ext>
                       </a:extLst>
                     </a:blip>
-                    <a:srcRect/>
-                    <a:stretch>
-                      <a:fillRect/>
-                    </a:stretch>
-                  </pic:blipFill>
-                  <pic:spPr bwMode="auto">
-                    <a:xfrm>
-                      <a:off x="0" y="0"/>
-                      <a:ext cx="4449400" cy="3009888"/>
-                    </a:xfrm>
-                    <a:prstGeom prst="rect">
-                      <a:avLst/>
-                    </a:prstGeom>
-                    <a:noFill/>
-                    <a:ln>
-                      <a:noFill/>
-                    </a:ln>
-                  </pic:spPr>
-                </pic:pic>
-              </a:graphicData>
-            </a:graphic>
-          </wp:inline>
-        </w:drawing>
-      </w:r>
-    </w:p>
-    <w:p>
-      <w:pPr>
-        <w:pStyle w:val="ListParagraph"/>
-      </w:pPr>
-    </w:p>
-    <w:p>
-      <w:pPr>
-        <w:pStyle w:val="ListParagraph"/>
-      </w:pPr>
-      <w:r>
-        <w:t>Output:</w:t>
-      </w:r>
-    </w:p>
-    <w:p>
-      <w:pPr>
-        <w:pStyle w:val="ListParagraph"/>
-      </w:pPr>
-    </w:p>
-    <w:p>
-      <w:pPr>
-        <w:pStyle w:val="ListParagraph"/>
-        <w:ind w:left="0"/>
-      </w:pPr>
-      <w:r>
-        <w:rPr>
-          <w:noProof/>
-        </w:rPr>
-        <w:drawing>
-          <wp:inline distT="0" distB="0" distL="0" distR="0" wp14:anchorId="63F2C6E2" wp14:editId="3EA9C847">
-            <wp:extent cx="5943600" cy="2682240"/>
-            <wp:effectExtent l="0" t="0" r="0" b="0"/>
-            <wp:docPr id="1" name="Picture 1"/>
-            <wp:cNvGraphicFramePr>
-              <a:graphicFrameLocks xmlns:a="http://schemas.openxmlformats.org/drawingml/2006/main" noChangeAspect="1"/>
-            </wp:cNvGraphicFramePr>
-            <a:graphic xmlns:a="http://schemas.openxmlformats.org/drawingml/2006/main">
-              <a:graphicData uri="http://schemas.openxmlformats.org/drawingml/2006/picture">
-                <pic:pic xmlns:pic="http://schemas.openxmlformats.org/drawingml/2006/picture">
-                  <pic:nvPicPr>
-                    <pic:cNvPr id="1" name="Picture 1"/>
-                    <pic:cNvPicPr/>
-                  </pic:nvPicPr>
-                  <pic:blipFill rotWithShape="1">
-                    <a:blip r:embed="rId6">
-                      <a:extLst>
-                        <a:ext uri="{28A0092B-C50C-407E-A947-70E740481C1C}">
-                          <a14:useLocalDpi xmlns:a14="http://schemas.microsoft.com/office/drawing/2010/main" val="0"/>
-                        </a:ext>
-                      </a:extLst>
-                    </a:blip>
-                    <a:srcRect b="65033"/>
+                    <a:srcRect b="10389"/>
                     <a:stretch/>
                   </pic:blipFill>
                   <pic:spPr bwMode="auto">
                     <a:xfrm>
                       <a:off x="0" y="0"/>
-                      <a:ext cx="5943600" cy="2682240"/>
+                      <a:ext cx="3372852" cy="2068730"/>
                     </a:xfrm>
                     <a:prstGeom prst="rect">
                       <a:avLst/>
@@ -296,23 +216,28 @@
       <w:pPr>
         <w:pStyle w:val="ListParagraph"/>
       </w:pPr>
-    </w:p>
-    <w:p>
-      <w:pPr>
-        <w:pStyle w:val="ListParagraph"/>
-        <w:numPr>
-          <w:ilvl w:val="0"/>
-          <w:numId w:val="2"/>
-        </w:numPr>
-      </w:pPr>
-      <w:r>
-        <w:t>Example 2</w:t>
-      </w:r>
-    </w:p>
-    <w:p>
-      <w:pPr>
-        <w:pStyle w:val="ListParagraph"/>
-      </w:pPr>
+      <w:r>
+        <w:t>Output:</w:t>
+      </w:r>
+    </w:p>
+    <w:p>
+      <w:pPr>
+        <w:pStyle w:val="ListParagraph"/>
+      </w:pPr>
+    </w:p>
+    <w:p>
+      <w:pPr>
+        <w:pStyle w:val="ListParagraph"/>
+      </w:pPr>
+      <w:r>
+        <w:t>Pre</w:t>
+      </w:r>
+      <w:r>
+        <w:t>-</w:t>
+      </w:r>
+      <w:r>
+        <w:t>emptive</w:t>
+      </w:r>
     </w:p>
     <w:p>
       <w:pPr>
@@ -321,13 +246,28 @@
       <w:r>
         <w:rPr>
           <w:noProof/>
-          <w:lang w:eastAsia="en-IN"/>
         </w:rPr>
         <w:drawing>
-          <wp:inline distT="0" distB="0" distL="0" distR="0" wp14:anchorId="3E94493E" wp14:editId="4A9290A1">
-            <wp:extent cx="4465659" cy="3860800"/>
-            <wp:effectExtent l="0" t="0" r="5080" b="0"/>
-            <wp:docPr id="4" name="Picture 4"/>
+          <wp:anchor distT="0" distB="0" distL="114300" distR="114300" simplePos="0" relativeHeight="251659264" behindDoc="0" locked="0" layoutInCell="1" allowOverlap="1" wp14:anchorId="6D211D30" wp14:editId="47F1BDA2">
+            <wp:simplePos x="0" y="0"/>
+            <wp:positionH relativeFrom="column">
+              <wp:posOffset>460770</wp:posOffset>
+            </wp:positionH>
+            <wp:positionV relativeFrom="paragraph">
+              <wp:posOffset>134166</wp:posOffset>
+            </wp:positionV>
+            <wp:extent cx="2627940" cy="3642062"/>
+            <wp:effectExtent l="0" t="0" r="1270" b="3175"/>
+            <wp:wrapThrough wrapText="bothSides">
+              <wp:wrapPolygon edited="0">
+                <wp:start x="0" y="0"/>
+                <wp:lineTo x="0" y="21544"/>
+                <wp:lineTo x="21506" y="21544"/>
+                <wp:lineTo x="21506" y="0"/>
+                <wp:lineTo x="0" y="0"/>
+              </wp:wrapPolygon>
+            </wp:wrapThrough>
+            <wp:docPr id="13" name="Picture 13"/>
             <wp:cNvGraphicFramePr>
               <a:graphicFrameLocks xmlns:a="http://schemas.openxmlformats.org/drawingml/2006/main" noChangeAspect="1"/>
             </wp:cNvGraphicFramePr>
@@ -335,12 +275,275 @@
               <a:graphicData uri="http://schemas.openxmlformats.org/drawingml/2006/picture">
                 <pic:pic xmlns:pic="http://schemas.openxmlformats.org/drawingml/2006/picture">
                   <pic:nvPicPr>
-                    <pic:cNvPr id="0" name="Picture 2"/>
-                    <pic:cNvPicPr>
-                      <a:picLocks noChangeAspect="1" noChangeArrowheads="1"/>
-                    </pic:cNvPicPr>
+                    <pic:cNvPr id="10" name="Picture 10"/>
+                    <pic:cNvPicPr/>
                   </pic:nvPicPr>
-                  <pic:blipFill>
+                  <pic:blipFill rotWithShape="1">
+                    <a:blip r:embed="rId6" cstate="print">
+                      <a:extLst>
+                        <a:ext uri="{28A0092B-C50C-407E-A947-70E740481C1C}">
+                          <a14:useLocalDpi xmlns:a14="http://schemas.microsoft.com/office/drawing/2010/main" val="0"/>
+                        </a:ext>
+                      </a:extLst>
+                    </a:blip>
+                    <a:srcRect l="34" t="-84" r="19677" b="37656"/>
+                    <a:stretch/>
+                  </pic:blipFill>
+                  <pic:spPr bwMode="auto">
+                    <a:xfrm>
+                      <a:off x="0" y="0"/>
+                      <a:ext cx="2627940" cy="3642062"/>
+                    </a:xfrm>
+                    <a:prstGeom prst="rect">
+                      <a:avLst/>
+                    </a:prstGeom>
+                    <a:ln>
+                      <a:noFill/>
+                    </a:ln>
+                    <a:extLst>
+                      <a:ext uri="{53640926-AAD7-44D8-BBD7-CCE9431645EC}">
+                        <a14:shadowObscured xmlns:a14="http://schemas.microsoft.com/office/drawing/2010/main"/>
+                      </a:ext>
+                    </a:extLst>
+                  </pic:spPr>
+                </pic:pic>
+              </a:graphicData>
+            </a:graphic>
+            <wp14:sizeRelH relativeFrom="page">
+              <wp14:pctWidth>0</wp14:pctWidth>
+            </wp14:sizeRelH>
+            <wp14:sizeRelV relativeFrom="page">
+              <wp14:pctHeight>0</wp14:pctHeight>
+            </wp14:sizeRelV>
+          </wp:anchor>
+        </w:drawing>
+      </w:r>
+    </w:p>
+    <w:p>
+      <w:pPr>
+        <w:pStyle w:val="ListParagraph"/>
+      </w:pPr>
+    </w:p>
+    <w:p>
+      <w:pPr>
+        <w:pStyle w:val="ListParagraph"/>
+      </w:pPr>
+    </w:p>
+    <w:p>
+      <w:pPr>
+        <w:pStyle w:val="ListParagraph"/>
+      </w:pPr>
+    </w:p>
+    <w:p>
+      <w:pPr>
+        <w:pStyle w:val="ListParagraph"/>
+      </w:pPr>
+    </w:p>
+    <w:p>
+      <w:pPr>
+        <w:pStyle w:val="ListParagraph"/>
+      </w:pPr>
+    </w:p>
+    <w:p>
+      <w:pPr>
+        <w:pStyle w:val="ListParagraph"/>
+      </w:pPr>
+      <w:r>
+        <w:rPr>
+          <w:noProof/>
+        </w:rPr>
+        <w:drawing>
+          <wp:anchor distT="0" distB="0" distL="114300" distR="114300" simplePos="0" relativeHeight="251658240" behindDoc="0" locked="0" layoutInCell="1" allowOverlap="1" wp14:anchorId="231E0E37" wp14:editId="79BABFA8">
+            <wp:simplePos x="0" y="0"/>
+            <wp:positionH relativeFrom="column">
+              <wp:posOffset>3317822</wp:posOffset>
+            </wp:positionH>
+            <wp:positionV relativeFrom="paragraph">
+              <wp:posOffset>97860</wp:posOffset>
+            </wp:positionV>
+            <wp:extent cx="2540635" cy="2498725"/>
+            <wp:effectExtent l="0" t="0" r="0" b="3175"/>
+            <wp:wrapThrough wrapText="bothSides">
+              <wp:wrapPolygon edited="0">
+                <wp:start x="0" y="0"/>
+                <wp:lineTo x="0" y="21518"/>
+                <wp:lineTo x="21487" y="21518"/>
+                <wp:lineTo x="21487" y="0"/>
+                <wp:lineTo x="0" y="0"/>
+              </wp:wrapPolygon>
+            </wp:wrapThrough>
+            <wp:docPr id="10" name="Picture 10"/>
+            <wp:cNvGraphicFramePr>
+              <a:graphicFrameLocks xmlns:a="http://schemas.openxmlformats.org/drawingml/2006/main" noChangeAspect="1"/>
+            </wp:cNvGraphicFramePr>
+            <a:graphic xmlns:a="http://schemas.openxmlformats.org/drawingml/2006/main">
+              <a:graphicData uri="http://schemas.openxmlformats.org/drawingml/2006/picture">
+                <pic:pic xmlns:pic="http://schemas.openxmlformats.org/drawingml/2006/picture">
+                  <pic:nvPicPr>
+                    <pic:cNvPr id="10" name="Picture 10"/>
+                    <pic:cNvPicPr/>
+                  </pic:nvPicPr>
+                  <pic:blipFill rotWithShape="1">
+                    <a:blip r:embed="rId6" cstate="print">
+                      <a:extLst>
+                        <a:ext uri="{28A0092B-C50C-407E-A947-70E740481C1C}">
+                          <a14:useLocalDpi xmlns:a14="http://schemas.microsoft.com/office/drawing/2010/main" val="0"/>
+                        </a:ext>
+                      </a:extLst>
+                    </a:blip>
+                    <a:srcRect t="62747" r="32484"/>
+                    <a:stretch/>
+                  </pic:blipFill>
+                  <pic:spPr bwMode="auto">
+                    <a:xfrm>
+                      <a:off x="0" y="0"/>
+                      <a:ext cx="2540635" cy="2498725"/>
+                    </a:xfrm>
+                    <a:prstGeom prst="rect">
+                      <a:avLst/>
+                    </a:prstGeom>
+                    <a:ln>
+                      <a:noFill/>
+                    </a:ln>
+                    <a:extLst>
+                      <a:ext uri="{53640926-AAD7-44D8-BBD7-CCE9431645EC}">
+                        <a14:shadowObscured xmlns:a14="http://schemas.microsoft.com/office/drawing/2010/main"/>
+                      </a:ext>
+                    </a:extLst>
+                  </pic:spPr>
+                </pic:pic>
+              </a:graphicData>
+            </a:graphic>
+            <wp14:sizeRelH relativeFrom="page">
+              <wp14:pctWidth>0</wp14:pctWidth>
+            </wp14:sizeRelH>
+            <wp14:sizeRelV relativeFrom="page">
+              <wp14:pctHeight>0</wp14:pctHeight>
+            </wp14:sizeRelV>
+          </wp:anchor>
+        </w:drawing>
+      </w:r>
+    </w:p>
+    <w:p>
+      <w:pPr>
+        <w:pStyle w:val="ListParagraph"/>
+      </w:pPr>
+    </w:p>
+    <w:p>
+      <w:pPr>
+        <w:pStyle w:val="ListParagraph"/>
+      </w:pPr>
+    </w:p>
+    <w:p>
+      <w:pPr>
+        <w:pStyle w:val="ListParagraph"/>
+      </w:pPr>
+    </w:p>
+    <w:p>
+      <w:pPr>
+        <w:pStyle w:val="ListParagraph"/>
+      </w:pPr>
+    </w:p>
+    <w:p>
+      <w:pPr>
+        <w:pStyle w:val="ListParagraph"/>
+      </w:pPr>
+    </w:p>
+    <w:p>
+      <w:pPr>
+        <w:pStyle w:val="ListParagraph"/>
+      </w:pPr>
+    </w:p>
+    <w:p>
+      <w:pPr>
+        <w:pStyle w:val="ListParagraph"/>
+      </w:pPr>
+    </w:p>
+    <w:p>
+      <w:pPr>
+        <w:pStyle w:val="ListParagraph"/>
+      </w:pPr>
+    </w:p>
+    <w:p>
+      <w:pPr>
+        <w:pStyle w:val="ListParagraph"/>
+      </w:pPr>
+    </w:p>
+    <w:p>
+      <w:pPr>
+        <w:pStyle w:val="ListParagraph"/>
+      </w:pPr>
+    </w:p>
+    <w:p>
+      <w:pPr>
+        <w:pStyle w:val="ListParagraph"/>
+      </w:pPr>
+    </w:p>
+    <w:p>
+      <w:pPr>
+        <w:pStyle w:val="ListParagraph"/>
+      </w:pPr>
+    </w:p>
+    <w:p>
+      <w:pPr>
+        <w:pStyle w:val="ListParagraph"/>
+      </w:pPr>
+      <w:r>
+        <w:lastRenderedPageBreak/>
+        <w:t>Non Pre</w:t>
+      </w:r>
+      <w:r>
+        <w:t>-</w:t>
+      </w:r>
+      <w:r>
+        <w:t>emptive</w:t>
+      </w:r>
+    </w:p>
+    <w:p>
+      <w:pPr>
+        <w:pStyle w:val="ListParagraph"/>
+      </w:pPr>
+    </w:p>
+    <w:p>
+      <w:pPr>
+        <w:pStyle w:val="ListParagraph"/>
+      </w:pPr>
+      <w:r>
+        <w:rPr>
+          <w:noProof/>
+        </w:rPr>
+        <w:drawing>
+          <wp:anchor distT="0" distB="0" distL="114300" distR="114300" simplePos="0" relativeHeight="251660288" behindDoc="0" locked="0" layoutInCell="1" allowOverlap="1" wp14:anchorId="20F5791B" wp14:editId="3CCABCDB">
+            <wp:simplePos x="0" y="0"/>
+            <wp:positionH relativeFrom="column">
+              <wp:posOffset>3056255</wp:posOffset>
+            </wp:positionH>
+            <wp:positionV relativeFrom="paragraph">
+              <wp:posOffset>1682115</wp:posOffset>
+            </wp:positionV>
+            <wp:extent cx="3228340" cy="1952625"/>
+            <wp:effectExtent l="0" t="0" r="0" b="3175"/>
+            <wp:wrapThrough wrapText="bothSides">
+              <wp:wrapPolygon edited="0">
+                <wp:start x="0" y="0"/>
+                <wp:lineTo x="0" y="21495"/>
+                <wp:lineTo x="21498" y="21495"/>
+                <wp:lineTo x="21498" y="0"/>
+                <wp:lineTo x="0" y="0"/>
+              </wp:wrapPolygon>
+            </wp:wrapThrough>
+            <wp:docPr id="15" name="Picture 15"/>
+            <wp:cNvGraphicFramePr>
+              <a:graphicFrameLocks xmlns:a="http://schemas.openxmlformats.org/drawingml/2006/main" noChangeAspect="1"/>
+            </wp:cNvGraphicFramePr>
+            <a:graphic xmlns:a="http://schemas.openxmlformats.org/drawingml/2006/main">
+              <a:graphicData uri="http://schemas.openxmlformats.org/drawingml/2006/picture">
+                <pic:pic xmlns:pic="http://schemas.openxmlformats.org/drawingml/2006/picture">
+                  <pic:nvPicPr>
+                    <pic:cNvPr id="14" name="Picture 14"/>
+                    <pic:cNvPicPr/>
+                  </pic:nvPicPr>
+                  <pic:blipFill rotWithShape="1">
                     <a:blip r:embed="rId7">
                       <a:extLst>
                         <a:ext uri="{28A0092B-C50C-407E-A947-70E740481C1C}">
@@ -348,63 +551,47 @@
                         </a:ext>
                       </a:extLst>
                     </a:blip>
-                    <a:srcRect/>
-                    <a:stretch>
-                      <a:fillRect/>
-                    </a:stretch>
+                    <a:srcRect t="64788"/>
+                    <a:stretch/>
                   </pic:blipFill>
                   <pic:spPr bwMode="auto">
                     <a:xfrm>
                       <a:off x="0" y="0"/>
-                      <a:ext cx="4476338" cy="3870032"/>
+                      <a:ext cx="3228340" cy="1952625"/>
                     </a:xfrm>
                     <a:prstGeom prst="rect">
                       <a:avLst/>
                     </a:prstGeom>
-                    <a:noFill/>
                     <a:ln>
                       <a:noFill/>
                     </a:ln>
+                    <a:extLst>
+                      <a:ext uri="{53640926-AAD7-44D8-BBD7-CCE9431645EC}">
+                        <a14:shadowObscured xmlns:a14="http://schemas.microsoft.com/office/drawing/2010/main"/>
+                      </a:ext>
+                    </a:extLst>
                   </pic:spPr>
                 </pic:pic>
               </a:graphicData>
             </a:graphic>
-          </wp:inline>
+            <wp14:sizeRelH relativeFrom="page">
+              <wp14:pctWidth>0</wp14:pctWidth>
+            </wp14:sizeRelH>
+            <wp14:sizeRelV relativeFrom="page">
+              <wp14:pctHeight>0</wp14:pctHeight>
+            </wp14:sizeRelV>
+          </wp:anchor>
         </w:drawing>
       </w:r>
-    </w:p>
-    <w:p>
-      <w:pPr>
-        <w:pStyle w:val="ListParagraph"/>
-      </w:pPr>
-    </w:p>
-    <w:p>
-      <w:pPr>
-        <w:pStyle w:val="ListParagraph"/>
-      </w:pPr>
-      <w:r>
-        <w:t>Output:</w:t>
-      </w:r>
-    </w:p>
-    <w:p>
-      <w:pPr>
-        <w:pStyle w:val="ListParagraph"/>
-      </w:pPr>
-    </w:p>
-    <w:p>
-      <w:pPr>
-        <w:pStyle w:val="ListParagraph"/>
-        <w:ind w:left="142"/>
-      </w:pPr>
       <w:r>
         <w:rPr>
           <w:noProof/>
         </w:rPr>
         <w:drawing>
-          <wp:inline distT="0" distB="0" distL="0" distR="0" wp14:anchorId="2679C2B1" wp14:editId="25B4673E">
-            <wp:extent cx="5943600" cy="2489200"/>
-            <wp:effectExtent l="0" t="0" r="0" b="0"/>
-            <wp:docPr id="5" name="Picture 5"/>
+          <wp:inline distT="0" distB="0" distL="0" distR="0" wp14:anchorId="134F9E45" wp14:editId="36F3E42A">
+            <wp:extent cx="3289429" cy="3642232"/>
+            <wp:effectExtent l="0" t="0" r="0" b="3175"/>
+            <wp:docPr id="14" name="Picture 14"/>
             <wp:cNvGraphicFramePr>
               <a:graphicFrameLocks xmlns:a="http://schemas.openxmlformats.org/drawingml/2006/main" noChangeAspect="1"/>
             </wp:cNvGraphicFramePr>
@@ -412,24 +599,24 @@
               <a:graphicData uri="http://schemas.openxmlformats.org/drawingml/2006/picture">
                 <pic:pic xmlns:pic="http://schemas.openxmlformats.org/drawingml/2006/picture">
                   <pic:nvPicPr>
-                    <pic:cNvPr id="1" name="Picture 1"/>
+                    <pic:cNvPr id="14" name="Picture 14"/>
                     <pic:cNvPicPr/>
                   </pic:nvPicPr>
                   <pic:blipFill rotWithShape="1">
-                    <a:blip r:embed="rId6">
+                    <a:blip r:embed="rId7">
                       <a:extLst>
                         <a:ext uri="{28A0092B-C50C-407E-A947-70E740481C1C}">
                           <a14:useLocalDpi xmlns:a14="http://schemas.microsoft.com/office/drawing/2010/main" val="0"/>
                         </a:ext>
                       </a:extLst>
                     </a:blip>
-                    <a:srcRect t="34835" b="32715"/>
+                    <a:srcRect b="35555"/>
                     <a:stretch/>
                   </pic:blipFill>
                   <pic:spPr bwMode="auto">
                     <a:xfrm>
                       <a:off x="0" y="0"/>
-                      <a:ext cx="5943600" cy="2489200"/>
+                      <a:ext cx="3346079" cy="3704958"/>
                     </a:xfrm>
                     <a:prstGeom prst="rect">
                       <a:avLst/>
@@ -450,21 +637,7 @@
         </w:drawing>
       </w:r>
     </w:p>
-    <w:p>
-      <w:pPr>
-        <w:pStyle w:val="ListParagraph"/>
-      </w:pPr>
-    </w:p>
-    <w:p>
-      <w:pPr>
-        <w:pStyle w:val="ListParagraph"/>
-      </w:pPr>
-    </w:p>
-    <w:p>
-      <w:pPr>
-        <w:pStyle w:val="ListParagraph"/>
-      </w:pPr>
-    </w:p>
+    <w:p/>
     <w:p>
       <w:pPr>
         <w:pStyle w:val="ListParagraph"/>
@@ -474,8 +647,7 @@
         </w:numPr>
       </w:pPr>
       <w:r>
-        <w:lastRenderedPageBreak/>
-        <w:t>Example 3</w:t>
+        <w:t>Example 2</w:t>
       </w:r>
     </w:p>
     <w:p>
@@ -492,10 +664,10 @@
           <w:noProof/>
         </w:rPr>
         <w:drawing>
-          <wp:inline distT="0" distB="0" distL="0" distR="0" wp14:anchorId="7F3EB46A" wp14:editId="239C3EB2">
-            <wp:extent cx="4781550" cy="3781425"/>
-            <wp:effectExtent l="0" t="0" r="0" b="9525"/>
-            <wp:docPr id="6" name="Picture 6"/>
+          <wp:inline distT="0" distB="0" distL="0" distR="0" wp14:anchorId="5C59487B" wp14:editId="75278F33">
+            <wp:extent cx="2683499" cy="2558784"/>
+            <wp:effectExtent l="0" t="0" r="0" b="0"/>
+            <wp:docPr id="8" name="Picture 8"/>
             <wp:cNvGraphicFramePr>
               <a:graphicFrameLocks xmlns:a="http://schemas.openxmlformats.org/drawingml/2006/main" noChangeAspect="1"/>
             </wp:cNvGraphicFramePr>
@@ -503,36 +675,29 @@
               <a:graphicData uri="http://schemas.openxmlformats.org/drawingml/2006/picture">
                 <pic:pic xmlns:pic="http://schemas.openxmlformats.org/drawingml/2006/picture">
                   <pic:nvPicPr>
-                    <pic:cNvPr id="0" name="Picture 4"/>
-                    <pic:cNvPicPr>
-                      <a:picLocks noChangeAspect="1" noChangeArrowheads="1"/>
-                    </pic:cNvPicPr>
+                    <pic:cNvPr id="8" name="Picture 8"/>
+                    <pic:cNvPicPr/>
                   </pic:nvPicPr>
                   <pic:blipFill>
-                    <a:blip r:embed="rId8">
+                    <a:blip r:embed="rId8" cstate="print">
                       <a:extLst>
                         <a:ext uri="{28A0092B-C50C-407E-A947-70E740481C1C}">
                           <a14:useLocalDpi xmlns:a14="http://schemas.microsoft.com/office/drawing/2010/main" val="0"/>
                         </a:ext>
                       </a:extLst>
                     </a:blip>
-                    <a:srcRect/>
                     <a:stretch>
                       <a:fillRect/>
                     </a:stretch>
                   </pic:blipFill>
-                  <pic:spPr bwMode="auto">
+                  <pic:spPr>
                     <a:xfrm>
                       <a:off x="0" y="0"/>
-                      <a:ext cx="4781550" cy="3781425"/>
+                      <a:ext cx="2731903" cy="2604939"/>
                     </a:xfrm>
                     <a:prstGeom prst="rect">
                       <a:avLst/>
                     </a:prstGeom>
-                    <a:noFill/>
-                    <a:ln>
-                      <a:noFill/>
-                    </a:ln>
                   </pic:spPr>
                 </pic:pic>
               </a:graphicData>
@@ -545,12 +710,40 @@
       <w:pPr>
         <w:pStyle w:val="ListParagraph"/>
       </w:pPr>
-    </w:p>
-    <w:p>
-      <w:pPr>
-        <w:pStyle w:val="ListParagraph"/>
-      </w:pPr>
-      <w:r>
+      <w:r>
+        <w:t xml:space="preserve">Formula Taught: </w:t>
+      </w:r>
+    </w:p>
+    <w:p>
+      <w:pPr>
+        <w:pStyle w:val="ListParagraph"/>
+      </w:pPr>
+      <w:r>
+        <w:t>Turnaround Time: Exit Time(</w:t>
+      </w:r>
+      <w:proofErr w:type="spellStart"/>
+      <w:r>
+        <w:t>prev</w:t>
+      </w:r>
+      <w:proofErr w:type="spellEnd"/>
+      <w:r>
+        <w:t>) + Arrival Time</w:t>
+      </w:r>
+    </w:p>
+    <w:p>
+      <w:pPr>
+        <w:pStyle w:val="ListParagraph"/>
+      </w:pPr>
+      <w:r>
+        <w:t xml:space="preserve">Waiting Time: Turnaround Time – Burst Time </w:t>
+      </w:r>
+    </w:p>
+    <w:p>
+      <w:pPr>
+        <w:pStyle w:val="ListParagraph"/>
+      </w:pPr>
+      <w:r>
+        <w:lastRenderedPageBreak/>
         <w:t>Output:</w:t>
       </w:r>
     </w:p>
@@ -562,17 +755,29 @@
     <w:p>
       <w:pPr>
         <w:pStyle w:val="ListParagraph"/>
-        <w:ind w:left="0"/>
+      </w:pPr>
+      <w:r>
+        <w:t>Pre-emptive</w:t>
+      </w:r>
+    </w:p>
+    <w:p>
+      <w:pPr>
+        <w:pStyle w:val="ListParagraph"/>
+      </w:pPr>
+    </w:p>
+    <w:p>
+      <w:pPr>
+        <w:pStyle w:val="ListParagraph"/>
       </w:pPr>
       <w:r>
         <w:rPr>
           <w:noProof/>
         </w:rPr>
         <w:drawing>
-          <wp:inline distT="0" distB="0" distL="0" distR="0" wp14:anchorId="650719A9" wp14:editId="0272B540">
-            <wp:extent cx="5943600" cy="2489200"/>
-            <wp:effectExtent l="0" t="0" r="0" b="0"/>
-            <wp:docPr id="7" name="Picture 7"/>
+          <wp:inline distT="0" distB="0" distL="0" distR="0" wp14:anchorId="3FF98D0F" wp14:editId="3272E0C4">
+            <wp:extent cx="2704780" cy="2798746"/>
+            <wp:effectExtent l="0" t="0" r="635" b="0"/>
+            <wp:docPr id="16" name="Picture 16"/>
             <wp:cNvGraphicFramePr>
               <a:graphicFrameLocks xmlns:a="http://schemas.openxmlformats.org/drawingml/2006/main" noChangeAspect="1"/>
             </wp:cNvGraphicFramePr>
@@ -580,24 +785,24 @@
               <a:graphicData uri="http://schemas.openxmlformats.org/drawingml/2006/picture">
                 <pic:pic xmlns:pic="http://schemas.openxmlformats.org/drawingml/2006/picture">
                   <pic:nvPicPr>
-                    <pic:cNvPr id="1" name="Picture 1"/>
+                    <pic:cNvPr id="12" name="Picture 12"/>
                     <pic:cNvPicPr/>
                   </pic:nvPicPr>
                   <pic:blipFill rotWithShape="1">
-                    <a:blip r:embed="rId6">
+                    <a:blip r:embed="rId9" cstate="print">
                       <a:extLst>
                         <a:ext uri="{28A0092B-C50C-407E-A947-70E740481C1C}">
                           <a14:useLocalDpi xmlns:a14="http://schemas.microsoft.com/office/drawing/2010/main" val="0"/>
                         </a:ext>
                       </a:extLst>
                     </a:blip>
-                    <a:srcRect t="67549"/>
+                    <a:srcRect b="37844"/>
                     <a:stretch/>
                   </pic:blipFill>
                   <pic:spPr bwMode="auto">
                     <a:xfrm>
                       <a:off x="0" y="0"/>
-                      <a:ext cx="5943600" cy="2489200"/>
+                      <a:ext cx="2755571" cy="2851301"/>
                     </a:xfrm>
                     <a:prstGeom prst="rect">
                       <a:avLst/>
@@ -617,31 +822,15 @@
           </wp:inline>
         </w:drawing>
       </w:r>
-    </w:p>
-    <w:p/>
-    <w:p>
-      <w:pPr>
-        <w:pStyle w:val="ListParagraph"/>
-        <w:ind w:left="567"/>
-      </w:pPr>
-    </w:p>
-    <w:p>
-      <w:r>
-        <w:lastRenderedPageBreak/>
-        <w:t>CODE:</w:t>
-      </w:r>
-    </w:p>
-    <w:p/>
-    <w:p>
       <w:r>
         <w:rPr>
           <w:noProof/>
         </w:rPr>
         <w:drawing>
-          <wp:inline distT="0" distB="0" distL="0" distR="0" wp14:anchorId="65AF5206" wp14:editId="088B0BCD">
-            <wp:extent cx="5943600" cy="7142480"/>
+          <wp:inline distT="0" distB="0" distL="0" distR="0" wp14:anchorId="022DF388" wp14:editId="3E7380EB">
+            <wp:extent cx="2491114" cy="1588564"/>
             <wp:effectExtent l="0" t="0" r="0" b="0"/>
-            <wp:docPr id="9" name="Picture 9"/>
+            <wp:docPr id="12" name="Picture 12"/>
             <wp:cNvGraphicFramePr>
               <a:graphicFrameLocks xmlns:a="http://schemas.openxmlformats.org/drawingml/2006/main" noChangeAspect="1"/>
             </wp:cNvGraphicFramePr>
@@ -649,24 +838,24 @@
               <a:graphicData uri="http://schemas.openxmlformats.org/drawingml/2006/picture">
                 <pic:pic xmlns:pic="http://schemas.openxmlformats.org/drawingml/2006/picture">
                   <pic:nvPicPr>
-                    <pic:cNvPr id="9" name="Picture 9"/>
+                    <pic:cNvPr id="12" name="Picture 12"/>
                     <pic:cNvPicPr/>
                   </pic:nvPicPr>
                   <pic:blipFill rotWithShape="1">
-                    <a:blip r:embed="rId9">
+                    <a:blip r:embed="rId9" cstate="print">
                       <a:extLst>
                         <a:ext uri="{28A0092B-C50C-407E-A947-70E740481C1C}">
                           <a14:useLocalDpi xmlns:a14="http://schemas.microsoft.com/office/drawing/2010/main" val="0"/>
                         </a:ext>
                       </a:extLst>
                     </a:blip>
-                    <a:srcRect b="916"/>
+                    <a:srcRect t="61694"/>
                     <a:stretch/>
                   </pic:blipFill>
                   <pic:spPr bwMode="auto">
                     <a:xfrm>
                       <a:off x="0" y="0"/>
-                      <a:ext cx="5943600" cy="7142480"/>
+                      <a:ext cx="2527856" cy="1611994"/>
                     </a:xfrm>
                     <a:prstGeom prst="rect">
                       <a:avLst/>
@@ -688,16 +877,37 @@
       </w:r>
     </w:p>
     <w:p>
+      <w:pPr>
+        <w:pStyle w:val="ListParagraph"/>
+        <w:ind w:left="142"/>
+      </w:pPr>
+    </w:p>
+    <w:p>
+      <w:pPr>
+        <w:pStyle w:val="ListParagraph"/>
+      </w:pPr>
+      <w:r>
+        <w:t>Non Pre-emptive</w:t>
+      </w:r>
+    </w:p>
+    <w:p>
+      <w:pPr>
+        <w:pStyle w:val="ListParagraph"/>
+      </w:pPr>
+    </w:p>
+    <w:p>
+      <w:pPr>
+        <w:pStyle w:val="ListParagraph"/>
+      </w:pPr>
       <w:r>
         <w:rPr>
           <w:noProof/>
         </w:rPr>
-        <w:lastRenderedPageBreak/>
         <w:drawing>
-          <wp:inline distT="0" distB="0" distL="0" distR="0" wp14:anchorId="16326BC7" wp14:editId="662165C4">
-            <wp:extent cx="5943600" cy="3521075"/>
-            <wp:effectExtent l="0" t="0" r="0" b="0"/>
-            <wp:docPr id="11" name="Picture 11"/>
+          <wp:inline distT="0" distB="0" distL="0" distR="0" wp14:anchorId="33E5232B" wp14:editId="2B9443EC">
+            <wp:extent cx="2435486" cy="3997960"/>
+            <wp:effectExtent l="0" t="0" r="3175" b="2540"/>
+            <wp:docPr id="17" name="Picture 17"/>
             <wp:cNvGraphicFramePr>
               <a:graphicFrameLocks xmlns:a="http://schemas.openxmlformats.org/drawingml/2006/main" noChangeAspect="1"/>
             </wp:cNvGraphicFramePr>
@@ -705,7 +915,7 @@
               <a:graphicData uri="http://schemas.openxmlformats.org/drawingml/2006/picture">
                 <pic:pic xmlns:pic="http://schemas.openxmlformats.org/drawingml/2006/picture">
                   <pic:nvPicPr>
-                    <pic:cNvPr id="11" name="Picture 11"/>
+                    <pic:cNvPr id="17" name="Picture 17"/>
                     <pic:cNvPicPr/>
                   </pic:nvPicPr>
                   <pic:blipFill>
@@ -723,7 +933,7 @@
                   <pic:spPr>
                     <a:xfrm>
                       <a:off x="0" y="0"/>
-                      <a:ext cx="5943600" cy="3521075"/>
+                      <a:ext cx="2450398" cy="4022438"/>
                     </a:xfrm>
                     <a:prstGeom prst="rect">
                       <a:avLst/>
@@ -737,6 +947,385 @@
       </w:r>
     </w:p>
     <w:p>
+      <w:r>
+        <w:lastRenderedPageBreak/>
+        <w:t>CODE:</w:t>
+      </w:r>
+    </w:p>
+    <w:p>
+      <w:r>
+        <w:t>Pre-emptive</w:t>
+      </w:r>
+    </w:p>
+    <w:p>
+      <w:pPr>
+        <w:ind w:left="-851"/>
+      </w:pPr>
+      <w:r>
+        <w:rPr>
+          <w:noProof/>
+        </w:rPr>
+        <w:drawing>
+          <wp:inline distT="0" distB="0" distL="0" distR="0" wp14:anchorId="00A7DCF0" wp14:editId="77D516C0">
+            <wp:extent cx="7057003" cy="6815738"/>
+            <wp:effectExtent l="0" t="0" r="4445" b="4445"/>
+            <wp:docPr id="18" name="Picture 18"/>
+            <wp:cNvGraphicFramePr>
+              <a:graphicFrameLocks xmlns:a="http://schemas.openxmlformats.org/drawingml/2006/main" noChangeAspect="1"/>
+            </wp:cNvGraphicFramePr>
+            <a:graphic xmlns:a="http://schemas.openxmlformats.org/drawingml/2006/main">
+              <a:graphicData uri="http://schemas.openxmlformats.org/drawingml/2006/picture">
+                <pic:pic xmlns:pic="http://schemas.openxmlformats.org/drawingml/2006/picture">
+                  <pic:nvPicPr>
+                    <pic:cNvPr id="18" name="Picture 18"/>
+                    <pic:cNvPicPr/>
+                  </pic:nvPicPr>
+                  <pic:blipFill>
+                    <a:blip r:embed="rId11">
+                      <a:extLst>
+                        <a:ext uri="{28A0092B-C50C-407E-A947-70E740481C1C}">
+                          <a14:useLocalDpi xmlns:a14="http://schemas.microsoft.com/office/drawing/2010/main" val="0"/>
+                        </a:ext>
+                      </a:extLst>
+                    </a:blip>
+                    <a:stretch>
+                      <a:fillRect/>
+                    </a:stretch>
+                  </pic:blipFill>
+                  <pic:spPr>
+                    <a:xfrm>
+                      <a:off x="0" y="0"/>
+                      <a:ext cx="7137726" cy="6893701"/>
+                    </a:xfrm>
+                    <a:prstGeom prst="rect">
+                      <a:avLst/>
+                    </a:prstGeom>
+                  </pic:spPr>
+                </pic:pic>
+              </a:graphicData>
+            </a:graphic>
+          </wp:inline>
+        </w:drawing>
+      </w:r>
+    </w:p>
+    <w:p>
+      <w:pPr>
+        <w:ind w:left="-851"/>
+      </w:pPr>
+      <w:r>
+        <w:rPr>
+          <w:noProof/>
+        </w:rPr>
+        <w:lastRenderedPageBreak/>
+        <w:drawing>
+          <wp:inline distT="0" distB="0" distL="0" distR="0" wp14:anchorId="7A188A36" wp14:editId="638276E8">
+            <wp:extent cx="7048729" cy="6792686"/>
+            <wp:effectExtent l="0" t="0" r="0" b="1905"/>
+            <wp:docPr id="19" name="Picture 19"/>
+            <wp:cNvGraphicFramePr>
+              <a:graphicFrameLocks xmlns:a="http://schemas.openxmlformats.org/drawingml/2006/main" noChangeAspect="1"/>
+            </wp:cNvGraphicFramePr>
+            <a:graphic xmlns:a="http://schemas.openxmlformats.org/drawingml/2006/main">
+              <a:graphicData uri="http://schemas.openxmlformats.org/drawingml/2006/picture">
+                <pic:pic xmlns:pic="http://schemas.openxmlformats.org/drawingml/2006/picture">
+                  <pic:nvPicPr>
+                    <pic:cNvPr id="19" name="Picture 19"/>
+                    <pic:cNvPicPr/>
+                  </pic:nvPicPr>
+                  <pic:blipFill>
+                    <a:blip r:embed="rId12">
+                      <a:extLst>
+                        <a:ext uri="{28A0092B-C50C-407E-A947-70E740481C1C}">
+                          <a14:useLocalDpi xmlns:a14="http://schemas.microsoft.com/office/drawing/2010/main" val="0"/>
+                        </a:ext>
+                      </a:extLst>
+                    </a:blip>
+                    <a:stretch>
+                      <a:fillRect/>
+                    </a:stretch>
+                  </pic:blipFill>
+                  <pic:spPr>
+                    <a:xfrm>
+                      <a:off x="0" y="0"/>
+                      <a:ext cx="7095073" cy="6837346"/>
+                    </a:xfrm>
+                    <a:prstGeom prst="rect">
+                      <a:avLst/>
+                    </a:prstGeom>
+                  </pic:spPr>
+                </pic:pic>
+              </a:graphicData>
+            </a:graphic>
+          </wp:inline>
+        </w:drawing>
+      </w:r>
+      <w:r>
+        <w:rPr>
+          <w:noProof/>
+        </w:rPr>
+        <w:lastRenderedPageBreak/>
+        <w:drawing>
+          <wp:inline distT="0" distB="0" distL="0" distR="0" wp14:anchorId="10ED8737" wp14:editId="6E881AEA">
+            <wp:extent cx="7044247" cy="6838790"/>
+            <wp:effectExtent l="0" t="0" r="4445" b="0"/>
+            <wp:docPr id="20" name="Picture 20"/>
+            <wp:cNvGraphicFramePr>
+              <a:graphicFrameLocks xmlns:a="http://schemas.openxmlformats.org/drawingml/2006/main" noChangeAspect="1"/>
+            </wp:cNvGraphicFramePr>
+            <a:graphic xmlns:a="http://schemas.openxmlformats.org/drawingml/2006/main">
+              <a:graphicData uri="http://schemas.openxmlformats.org/drawingml/2006/picture">
+                <pic:pic xmlns:pic="http://schemas.openxmlformats.org/drawingml/2006/picture">
+                  <pic:nvPicPr>
+                    <pic:cNvPr id="20" name="Picture 20"/>
+                    <pic:cNvPicPr/>
+                  </pic:nvPicPr>
+                  <pic:blipFill>
+                    <a:blip r:embed="rId13">
+                      <a:extLst>
+                        <a:ext uri="{28A0092B-C50C-407E-A947-70E740481C1C}">
+                          <a14:useLocalDpi xmlns:a14="http://schemas.microsoft.com/office/drawing/2010/main" val="0"/>
+                        </a:ext>
+                      </a:extLst>
+                    </a:blip>
+                    <a:stretch>
+                      <a:fillRect/>
+                    </a:stretch>
+                  </pic:blipFill>
+                  <pic:spPr>
+                    <a:xfrm>
+                      <a:off x="0" y="0"/>
+                      <a:ext cx="7073876" cy="6867555"/>
+                    </a:xfrm>
+                    <a:prstGeom prst="rect">
+                      <a:avLst/>
+                    </a:prstGeom>
+                  </pic:spPr>
+                </pic:pic>
+              </a:graphicData>
+            </a:graphic>
+          </wp:inline>
+        </w:drawing>
+      </w:r>
+      <w:r>
+        <w:rPr>
+          <w:noProof/>
+        </w:rPr>
+        <w:lastRenderedPageBreak/>
+        <w:drawing>
+          <wp:inline distT="0" distB="0" distL="0" distR="0" wp14:anchorId="0232BCF8" wp14:editId="7C15A2AA">
+            <wp:extent cx="6947858" cy="3058245"/>
+            <wp:effectExtent l="0" t="0" r="0" b="2540"/>
+            <wp:docPr id="21" name="Picture 21"/>
+            <wp:cNvGraphicFramePr>
+              <a:graphicFrameLocks xmlns:a="http://schemas.openxmlformats.org/drawingml/2006/main" noChangeAspect="1"/>
+            </wp:cNvGraphicFramePr>
+            <a:graphic xmlns:a="http://schemas.openxmlformats.org/drawingml/2006/main">
+              <a:graphicData uri="http://schemas.openxmlformats.org/drawingml/2006/picture">
+                <pic:pic xmlns:pic="http://schemas.openxmlformats.org/drawingml/2006/picture">
+                  <pic:nvPicPr>
+                    <pic:cNvPr id="21" name="Picture 21"/>
+                    <pic:cNvPicPr/>
+                  </pic:nvPicPr>
+                  <pic:blipFill>
+                    <a:blip r:embed="rId14">
+                      <a:extLst>
+                        <a:ext uri="{28A0092B-C50C-407E-A947-70E740481C1C}">
+                          <a14:useLocalDpi xmlns:a14="http://schemas.microsoft.com/office/drawing/2010/main" val="0"/>
+                        </a:ext>
+                      </a:extLst>
+                    </a:blip>
+                    <a:stretch>
+                      <a:fillRect/>
+                    </a:stretch>
+                  </pic:blipFill>
+                  <pic:spPr>
+                    <a:xfrm>
+                      <a:off x="0" y="0"/>
+                      <a:ext cx="6998436" cy="3080508"/>
+                    </a:xfrm>
+                    <a:prstGeom prst="rect">
+                      <a:avLst/>
+                    </a:prstGeom>
+                  </pic:spPr>
+                </pic:pic>
+              </a:graphicData>
+            </a:graphic>
+          </wp:inline>
+        </w:drawing>
+      </w:r>
+    </w:p>
+    <w:p/>
+    <w:p/>
+    <w:p/>
+    <w:p/>
+    <w:p/>
+    <w:p/>
+    <w:p/>
+    <w:p/>
+    <w:p/>
+    <w:p/>
+    <w:p/>
+    <w:p/>
+    <w:p/>
+    <w:p/>
+    <w:p/>
+    <w:p>
+      <w:r>
+        <w:lastRenderedPageBreak/>
+        <w:t>Non Pre-emptive</w:t>
+      </w:r>
+    </w:p>
+    <w:p>
+      <w:pPr>
+        <w:ind w:left="-709"/>
+      </w:pPr>
+      <w:r>
+        <w:rPr>
+          <w:noProof/>
+        </w:rPr>
+        <w:drawing>
+          <wp:inline distT="0" distB="0" distL="0" distR="0" wp14:anchorId="44BC904F" wp14:editId="2200713E">
+            <wp:extent cx="6915937" cy="6692794"/>
+            <wp:effectExtent l="0" t="0" r="5715" b="635"/>
+            <wp:docPr id="22" name="Picture 22"/>
+            <wp:cNvGraphicFramePr>
+              <a:graphicFrameLocks xmlns:a="http://schemas.openxmlformats.org/drawingml/2006/main" noChangeAspect="1"/>
+            </wp:cNvGraphicFramePr>
+            <a:graphic xmlns:a="http://schemas.openxmlformats.org/drawingml/2006/main">
+              <a:graphicData uri="http://schemas.openxmlformats.org/drawingml/2006/picture">
+                <pic:pic xmlns:pic="http://schemas.openxmlformats.org/drawingml/2006/picture">
+                  <pic:nvPicPr>
+                    <pic:cNvPr id="22" name="Picture 22"/>
+                    <pic:cNvPicPr/>
+                  </pic:nvPicPr>
+                  <pic:blipFill>
+                    <a:blip r:embed="rId15">
+                      <a:extLst>
+                        <a:ext uri="{28A0092B-C50C-407E-A947-70E740481C1C}">
+                          <a14:useLocalDpi xmlns:a14="http://schemas.microsoft.com/office/drawing/2010/main" val="0"/>
+                        </a:ext>
+                      </a:extLst>
+                    </a:blip>
+                    <a:stretch>
+                      <a:fillRect/>
+                    </a:stretch>
+                  </pic:blipFill>
+                  <pic:spPr>
+                    <a:xfrm>
+                      <a:off x="0" y="0"/>
+                      <a:ext cx="6941389" cy="6717425"/>
+                    </a:xfrm>
+                    <a:prstGeom prst="rect">
+                      <a:avLst/>
+                    </a:prstGeom>
+                  </pic:spPr>
+                </pic:pic>
+              </a:graphicData>
+            </a:graphic>
+          </wp:inline>
+        </w:drawing>
+      </w:r>
+    </w:p>
+    <w:p>
+      <w:pPr>
+        <w:ind w:left="-709"/>
+      </w:pPr>
+      <w:r>
+        <w:rPr>
+          <w:noProof/>
+        </w:rPr>
+        <w:lastRenderedPageBreak/>
+        <w:drawing>
+          <wp:inline distT="0" distB="0" distL="0" distR="0" wp14:anchorId="3189B55E" wp14:editId="4B801147">
+            <wp:extent cx="6883415" cy="6662057"/>
+            <wp:effectExtent l="0" t="0" r="0" b="5715"/>
+            <wp:docPr id="23" name="Picture 23"/>
+            <wp:cNvGraphicFramePr>
+              <a:graphicFrameLocks xmlns:a="http://schemas.openxmlformats.org/drawingml/2006/main" noChangeAspect="1"/>
+            </wp:cNvGraphicFramePr>
+            <a:graphic xmlns:a="http://schemas.openxmlformats.org/drawingml/2006/main">
+              <a:graphicData uri="http://schemas.openxmlformats.org/drawingml/2006/picture">
+                <pic:pic xmlns:pic="http://schemas.openxmlformats.org/drawingml/2006/picture">
+                  <pic:nvPicPr>
+                    <pic:cNvPr id="23" name="Picture 23"/>
+                    <pic:cNvPicPr/>
+                  </pic:nvPicPr>
+                  <pic:blipFill>
+                    <a:blip r:embed="rId16">
+                      <a:extLst>
+                        <a:ext uri="{28A0092B-C50C-407E-A947-70E740481C1C}">
+                          <a14:useLocalDpi xmlns:a14="http://schemas.microsoft.com/office/drawing/2010/main" val="0"/>
+                        </a:ext>
+                      </a:extLst>
+                    </a:blip>
+                    <a:stretch>
+                      <a:fillRect/>
+                    </a:stretch>
+                  </pic:blipFill>
+                  <pic:spPr>
+                    <a:xfrm>
+                      <a:off x="0" y="0"/>
+                      <a:ext cx="6905923" cy="6683841"/>
+                    </a:xfrm>
+                    <a:prstGeom prst="rect">
+                      <a:avLst/>
+                    </a:prstGeom>
+                  </pic:spPr>
+                </pic:pic>
+              </a:graphicData>
+            </a:graphic>
+          </wp:inline>
+        </w:drawing>
+      </w:r>
+      <w:r>
+        <w:rPr>
+          <w:noProof/>
+        </w:rPr>
+        <w:lastRenderedPageBreak/>
+        <w:drawing>
+          <wp:inline distT="0" distB="0" distL="0" distR="0" wp14:anchorId="79491387" wp14:editId="51130B59">
+            <wp:extent cx="6853063" cy="3042877"/>
+            <wp:effectExtent l="0" t="0" r="5080" b="5715"/>
+            <wp:docPr id="24" name="Picture 24"/>
+            <wp:cNvGraphicFramePr>
+              <a:graphicFrameLocks xmlns:a="http://schemas.openxmlformats.org/drawingml/2006/main" noChangeAspect="1"/>
+            </wp:cNvGraphicFramePr>
+            <a:graphic xmlns:a="http://schemas.openxmlformats.org/drawingml/2006/main">
+              <a:graphicData uri="http://schemas.openxmlformats.org/drawingml/2006/picture">
+                <pic:pic xmlns:pic="http://schemas.openxmlformats.org/drawingml/2006/picture">
+                  <pic:nvPicPr>
+                    <pic:cNvPr id="24" name="Picture 24"/>
+                    <pic:cNvPicPr/>
+                  </pic:nvPicPr>
+                  <pic:blipFill>
+                    <a:blip r:embed="rId17">
+                      <a:extLst>
+                        <a:ext uri="{28A0092B-C50C-407E-A947-70E740481C1C}">
+                          <a14:useLocalDpi xmlns:a14="http://schemas.microsoft.com/office/drawing/2010/main" val="0"/>
+                        </a:ext>
+                      </a:extLst>
+                    </a:blip>
+                    <a:stretch>
+                      <a:fillRect/>
+                    </a:stretch>
+                  </pic:blipFill>
+                  <pic:spPr>
+                    <a:xfrm>
+                      <a:off x="0" y="0"/>
+                      <a:ext cx="6881709" cy="3055596"/>
+                    </a:xfrm>
+                    <a:prstGeom prst="rect">
+                      <a:avLst/>
+                    </a:prstGeom>
+                  </pic:spPr>
+                </pic:pic>
+              </a:graphicData>
+            </a:graphic>
+          </wp:inline>
+        </w:drawing>
+      </w:r>
+    </w:p>
+    <w:p>
       <w:pPr>
         <w:ind w:left="-567"/>
       </w:pPr>
@@ -754,10 +1343,24 @@
         <w:t xml:space="preserve">to implement and demonstrate the working of the </w:t>
       </w:r>
       <w:r>
-        <w:t>shortest job first</w:t>
-      </w:r>
-      <w:r>
-        <w:t xml:space="preserve"> algorithm. By actually coding the algorithm, it helped to reinforce the working of this process and the manner in which it schedules the processes in a CPU. </w:t>
+        <w:t>priority scheduling</w:t>
+      </w:r>
+      <w:r>
+        <w:t xml:space="preserve"> algorithm</w:t>
+      </w:r>
+      <w:r>
+        <w:t xml:space="preserve"> (pre-emptive and </w:t>
+      </w:r>
+      <w:proofErr w:type="spellStart"/>
+      <w:r>
+        <w:t>non pre-emptive</w:t>
+      </w:r>
+      <w:proofErr w:type="spellEnd"/>
+      <w:r>
+        <w:t>)</w:t>
+      </w:r>
+      <w:r>
+        <w:t xml:space="preserve">. By actually coding the algorithm, it helped to reinforce the working of this process and the manner in which it schedules the processes in a CPU. </w:t>
       </w:r>
     </w:p>
     <w:sectPr>
